--- a/Jira Ders Notları.docx
+++ b/Jira Ders Notları.docx
@@ -486,49 +486,6 @@
           <w:b/>
           <w:bCs/>
         </w:rPr>
-        <w:t>User Story Ekleme</w:t>
-      </w:r>
-      <w:r>
-        <w:rPr>
-          <w:b/>
-          <w:bCs/>
-        </w:rPr>
-        <w:tab/>
-        <w:t>:</w:t>
-      </w:r>
-      <w:r>
-        <w:t xml:space="preserve"> </w:t>
-      </w:r>
-      <w:r>
-        <w:rPr>
-          <w:color w:val="2E74B5" w:themeColor="accent5" w:themeShade="BF"/>
-        </w:rPr>
-        <w:t xml:space="preserve">Create =&gt; Issue type (Story) =&gt; Summary =&gt; User story tablosundan US01 kopyala/yapıştır “US01 - Geçerli kimlik bilgileriyle giriş yapılabilmesi için giriş sayfası erişilebilir olmalıdır.” =&gt; Parent NEW (EP01) =&gt; </w:t>
-      </w:r>
-      <w:r>
-        <w:rPr>
-          <w:color w:val="2E74B5" w:themeColor="accent5" w:themeShade="BF"/>
-        </w:rPr>
-        <w:t>Description (User story tablosundan ilgili “Acceptance Criteria” ları ekle)</w:t>
-      </w:r>
-      <w:r>
-        <w:rPr>
-          <w:color w:val="2E74B5" w:themeColor="accent5" w:themeShade="BF"/>
-        </w:rPr>
-        <w:t xml:space="preserve"> =&gt; Priority (Highest) =&gt; Create</w:t>
-      </w:r>
-    </w:p>
-    <w:p>
-      <w:pPr>
-        <w:rPr>
-          <w:color w:val="2E74B5" w:themeColor="accent5" w:themeShade="BF"/>
-        </w:rPr>
-      </w:pPr>
-      <w:r>
-        <w:rPr>
-          <w:b/>
-          <w:bCs/>
-        </w:rPr>
         <w:t>Epic Düzenleme</w:t>
       </w:r>
       <w:r>
@@ -818,13 +775,26 @@
           <w:bCs/>
         </w:rPr>
         <w:tab/>
+      </w:r>
+      <w:r>
+        <w:rPr>
+          <w:b/>
+          <w:bCs/>
+        </w:rPr>
         <w:t>:</w:t>
       </w:r>
       <w:r>
         <w:rPr>
-          <w:color w:val="2E74B5" w:themeColor="accent5" w:themeShade="BF"/>
-        </w:rPr>
-        <w:t xml:space="preserve"> Apps =&gt; Explore more apps =&gt; Search (xray) =&gt; İki seçenekten büyük olanı seç</w:t>
+          <w:b/>
+          <w:bCs/>
+        </w:rPr>
+        <w:t xml:space="preserve"> </w:t>
+      </w:r>
+      <w:r>
+        <w:rPr>
+          <w:color w:val="2E74B5" w:themeColor="accent5" w:themeShade="BF"/>
+        </w:rPr>
+        <w:t>Apps =&gt; Explore more apps =&gt; Search (xray) =&gt; İki seçenekten büyük olanı seç</w:t>
       </w:r>
       <w:r>
         <w:rPr>
@@ -875,7 +845,19 @@
         <w:rPr>
           <w:color w:val="2E74B5" w:themeColor="accent5" w:themeShade="BF"/>
         </w:rPr>
-        <w:t xml:space="preserve">=&gt; Select (Siyami Ersek SE) =&gt; Configure =&gt;  </w:t>
+        <w:t>=&gt; Select (</w:t>
+      </w:r>
+      <w:r>
+        <w:rPr>
+          <w:color w:val="2E74B5" w:themeColor="accent5" w:themeShade="BF"/>
+        </w:rPr>
+        <w:t xml:space="preserve">Xray’i eklemek istediğin projeyi seç -&gt; </w:t>
+      </w:r>
+      <w:r>
+        <w:rPr>
+          <w:color w:val="2E74B5" w:themeColor="accent5" w:themeShade="BF"/>
+        </w:rPr>
+        <w:t xml:space="preserve">Siyami Ersek SE) =&gt; Configure =&gt;  </w:t>
       </w:r>
       <w:r>
         <w:rPr>
@@ -954,6 +936,22 @@
     <w:p>
       <w:pPr>
         <w:rPr>
+          <w:b/>
+          <w:bCs/>
+        </w:rPr>
+      </w:pPr>
+    </w:p>
+    <w:p>
+      <w:pPr>
+        <w:rPr>
+          <w:b/>
+          <w:bCs/>
+        </w:rPr>
+      </w:pPr>
+    </w:p>
+    <w:p>
+      <w:pPr>
+        <w:rPr>
           <w:color w:val="2E74B5" w:themeColor="accent5" w:themeShade="BF"/>
         </w:rPr>
       </w:pPr>
@@ -963,6 +961,67 @@
           <w:bCs/>
         </w:rPr>
         <w:lastRenderedPageBreak/>
+        <w:t>User Story Ekleme</w:t>
+      </w:r>
+      <w:r>
+        <w:rPr>
+          <w:b/>
+          <w:bCs/>
+        </w:rPr>
+        <w:tab/>
+        <w:t>:</w:t>
+      </w:r>
+      <w:r>
+        <w:t xml:space="preserve"> </w:t>
+      </w:r>
+      <w:r>
+        <w:rPr>
+          <w:color w:val="2E74B5" w:themeColor="accent5" w:themeShade="BF"/>
+        </w:rPr>
+        <w:t xml:space="preserve">Create =&gt; Issue type (Story) =&gt; Summary </w:t>
+      </w:r>
+      <w:r>
+        <w:rPr>
+          <w:color w:val="2E74B5" w:themeColor="accent5" w:themeShade="BF"/>
+        </w:rPr>
+        <w:t>(</w:t>
+      </w:r>
+      <w:r>
+        <w:rPr>
+          <w:color w:val="2E74B5" w:themeColor="accent5" w:themeShade="BF"/>
+        </w:rPr>
+        <w:t>User story tablosundan US01 kopyala/yapıştır “US01 - Geçerli kimlik bilgileriyle giriş yapılabilmesi için giriş sayfası erişilebilir olmalıdır.”</w:t>
+      </w:r>
+      <w:r>
+        <w:rPr>
+          <w:color w:val="2E74B5" w:themeColor="accent5" w:themeShade="BF"/>
+        </w:rPr>
+        <w:t>)</w:t>
+      </w:r>
+      <w:r>
+        <w:rPr>
+          <w:color w:val="2E74B5" w:themeColor="accent5" w:themeShade="BF"/>
+        </w:rPr>
+        <w:t xml:space="preserve"> =&gt; Parent NEW (EP01) =&gt; Description (User story tablosundan ilgili “Acceptance Criteria” ları ekle) =&gt; Priority (Highest) =&gt; Create</w:t>
+      </w:r>
+      <w:r>
+        <w:rPr>
+          <w:color w:val="2E74B5" w:themeColor="accent5" w:themeShade="BF"/>
+        </w:rPr>
+        <w:t xml:space="preserve"> (Puan da yazılabilir)</w:t>
+      </w:r>
+    </w:p>
+    <w:p>
+      <w:pPr>
+        <w:rPr>
+          <w:color w:val="2E74B5" w:themeColor="accent5" w:themeShade="BF"/>
+        </w:rPr>
+      </w:pPr>
+      <w:r>
+        <w:rPr>
+          <w:b/>
+          <w:bCs/>
+        </w:rPr>
         <w:t>Test için Issue Ekleme</w:t>
       </w:r>
       <w:r>
@@ -977,7 +1036,19 @@
         <w:rPr>
           <w:color w:val="2E74B5" w:themeColor="accent5" w:themeShade="BF"/>
         </w:rPr>
-        <w:t xml:space="preserve"> Active sprints’te iken =&gt; Create =&gt; Issue type (Test) =&gt; Summary (US03 - TC01 - Test case listesindeki Test Objektive kısmı) =&gt; Linked Issues / Bağlantılı ıssue’lar (realetes to -&gt; select ıssue</w:t>
+        <w:t xml:space="preserve"> Active sprints’te iken =&gt; Create =&gt; Issue type (Test) =&gt; Summary (US03 - TC01 - Test case listesindeki Test Objektive kısmı) =&gt; </w:t>
+      </w:r>
+      <w:r>
+        <w:rPr>
+          <w:color w:val="2E74B5" w:themeColor="accent5" w:themeShade="BF"/>
+        </w:rPr>
+        <w:t xml:space="preserve">Parent (Epic seç) =&gt; </w:t>
+      </w:r>
+      <w:r>
+        <w:rPr>
+          <w:color w:val="2E74B5" w:themeColor="accent5" w:themeShade="BF"/>
+        </w:rPr>
+        <w:t>Linked Issues / Bağlantılı ıssue’lar (realetes to -&gt; select ıssue</w:t>
       </w:r>
       <w:r>
         <w:rPr>
@@ -1052,7 +1123,42 @@
           <w:b/>
           <w:bCs/>
         </w:rPr>
-        <w:t>Test Senaryolarını Gruplandırma (Test Set)</w:t>
+        <w:t xml:space="preserve"> </w:t>
+      </w:r>
+      <w:r>
+        <w:rPr>
+          <w:b/>
+          <w:bCs/>
+        </w:rPr>
+        <w:t>Test Set</w:t>
+      </w:r>
+      <w:r>
+        <w:rPr>
+          <w:b/>
+          <w:bCs/>
+        </w:rPr>
+        <w:t xml:space="preserve"> </w:t>
+      </w:r>
+      <w:r>
+        <w:rPr>
+          <w:b/>
+          <w:bCs/>
+        </w:rPr>
+        <w:t>(</w:t>
+      </w:r>
+      <w:r>
+        <w:rPr>
+          <w:b/>
+          <w:bCs/>
+        </w:rPr>
+        <w:t>Test Senaryolarını Gruplandırma</w:t>
+      </w:r>
+      <w:r>
+        <w:rPr>
+          <w:b/>
+          <w:bCs/>
+        </w:rPr>
+        <w:t>)</w:t>
       </w:r>
       <w:r>
         <w:rPr>
@@ -1066,23 +1172,140 @@
         <w:rPr>
           <w:color w:val="2E74B5" w:themeColor="accent5" w:themeShade="BF"/>
         </w:rPr>
-        <w:t xml:space="preserve"> Active sprints’te iken =&gt; Create =&gt; Issue type (Test set) =&gt;  Summary (US03 Test Set) =&gt; Parent (SE-3 EPO2 - ..) =&gt; Linked Issues  </w:t>
-      </w:r>
-      <w:r>
-        <w:rPr>
-          <w:color w:val="FF0000"/>
-        </w:rPr>
-        <w:t>(US03)</w:t>
-      </w:r>
-      <w:r>
-        <w:rPr>
-          <w:color w:val="FF0000"/>
-        </w:rPr>
-        <w:t xml:space="preserve"> Test Case’leri bunun içine at</w:t>
-      </w:r>
-      <w:r>
-        <w:rPr>
-          <w:color w:val="FF0000"/>
+        <w:t xml:space="preserve"> Active sprints’te iken =&gt; Create =&gt; Issue type (Test set) =&gt;  Summary (US03 Test Set) =&gt; Parent (SE-3 EPO2 - ..) =&gt; Create =&gt; </w:t>
+      </w:r>
+      <w:r>
+        <w:rPr>
+          <w:color w:val="2E74B5" w:themeColor="accent5" w:themeShade="BF"/>
+        </w:rPr>
+        <w:t xml:space="preserve">To do kısmından İn Progress’e al =&gt; </w:t>
+      </w:r>
+      <w:r>
+        <w:rPr>
+          <w:color w:val="2E74B5" w:themeColor="accent5" w:themeShade="BF"/>
+        </w:rPr>
+        <w:t xml:space="preserve">Test Set’in üstüne tıkla =&gt; </w:t>
+      </w:r>
+      <w:r>
+        <w:rPr>
+          <w:color w:val="2E74B5" w:themeColor="accent5" w:themeShade="BF"/>
+        </w:rPr>
+        <w:t>Add tests (Existing tests) =&gt; Select Issue</w:t>
+      </w:r>
+      <w:r>
+        <w:rPr>
+          <w:color w:val="2E74B5" w:themeColor="accent5" w:themeShade="BF"/>
+        </w:rPr>
+        <w:t xml:space="preserve"> (Hazırladığın Test Case’leri seç)</w:t>
+      </w:r>
+      <w:r>
+        <w:rPr>
+          <w:color w:val="2E74B5" w:themeColor="accent5" w:themeShade="BF"/>
+        </w:rPr>
+        <w:t xml:space="preserve"> =&gt; Add selected </w:t>
+      </w:r>
+      <w:r>
+        <w:rPr>
+          <w:color w:val="2E74B5" w:themeColor="accent5" w:themeShade="BF"/>
+        </w:rPr>
+        <w:t>=&gt; Done kısmına at</w:t>
+      </w:r>
+    </w:p>
+    <w:p>
+      <w:r>
+        <w:t>Burada search sekmesi kullanılarak da filtreleme ile birlikte seçim yapılabilir.</w:t>
+      </w:r>
+    </w:p>
+    <w:p>
+      <w:pPr>
+        <w:rPr>
+          <w:color w:val="2E74B5" w:themeColor="accent5" w:themeShade="BF"/>
+        </w:rPr>
+      </w:pPr>
+      <w:r>
+        <w:rPr>
+          <w:b/>
+          <w:bCs/>
+        </w:rPr>
+        <w:t>Test Plan</w:t>
+      </w:r>
+      <w:r>
+        <w:rPr>
+          <w:b/>
+          <w:bCs/>
+        </w:rPr>
+        <w:tab/>
+      </w:r>
+      <w:r>
+        <w:rPr>
+          <w:b/>
+          <w:bCs/>
+        </w:rPr>
+        <w:tab/>
+        <w:t>:</w:t>
+      </w:r>
+      <w:r>
+        <w:rPr>
+          <w:color w:val="2E74B5" w:themeColor="accent5" w:themeShade="BF"/>
+        </w:rPr>
+        <w:t xml:space="preserve"> Test işlemleri ile ilgili istatstiki bilgileri veren bir monitör oluşturur. Her sprintte bir tane olur. Parent seçmeye gerek yok. </w:t>
+      </w:r>
+    </w:p>
+    <w:p>
+      <w:pPr>
+        <w:rPr>
+          <w:color w:val="2E74B5" w:themeColor="accent5" w:themeShade="BF"/>
+        </w:rPr>
+      </w:pPr>
+      <w:r>
+        <w:rPr>
+          <w:color w:val="2E74B5" w:themeColor="accent5" w:themeShade="BF"/>
+        </w:rPr>
+        <w:t xml:space="preserve">Create =&gt; Issue Type : Test plan =&gt; </w:t>
+      </w:r>
+      <w:r>
+        <w:rPr>
+          <w:color w:val="2E74B5" w:themeColor="accent5" w:themeShade="BF"/>
+        </w:rPr>
+        <w:t>Summary =&gt; Create</w:t>
+      </w:r>
+      <w:r>
+        <w:rPr>
+          <w:color w:val="2E74B5" w:themeColor="accent5" w:themeShade="BF"/>
+        </w:rPr>
+        <w:t xml:space="preserve"> (To Do’da durabilir)</w:t>
+      </w:r>
+      <w:r>
+        <w:rPr>
+          <w:color w:val="2E74B5" w:themeColor="accent5" w:themeShade="BF"/>
+        </w:rPr>
+        <w:t xml:space="preserve"> =&gt; Üzerinde iken tıkla =&gt; Add Tests menüsünden Tests from test sets =&gt; Test setlerini seç =&gt; Add selected </w:t>
+      </w:r>
+    </w:p>
+    <w:p>
+      <w:pPr>
+        <w:rPr>
+          <w:color w:val="2E74B5" w:themeColor="accent5" w:themeShade="BF"/>
+        </w:rPr>
+      </w:pPr>
+      <w:r>
+        <w:rPr>
+          <w:b/>
+          <w:bCs/>
+        </w:rPr>
+        <w:t>Testleri Koşma (Test Executaion)</w:t>
+      </w:r>
+      <w:r>
+        <w:rPr>
+          <w:b/>
+          <w:bCs/>
+        </w:rPr>
+        <w:tab/>
+        <w:t>:</w:t>
+      </w:r>
+      <w:r>
+        <w:rPr>
+          <w:color w:val="2E74B5" w:themeColor="accent5" w:themeShade="BF"/>
         </w:rPr>
         <w:t xml:space="preserve"> </w:t>
       </w:r>
@@ -1090,57 +1313,65 @@
         <w:rPr>
           <w:color w:val="2E74B5" w:themeColor="accent5" w:themeShade="BF"/>
         </w:rPr>
-        <w:t xml:space="preserve">=&gt; Create =&gt; </w:t>
-      </w:r>
-      <w:r>
-        <w:rPr>
-          <w:color w:val="2E74B5" w:themeColor="accent5" w:themeShade="BF"/>
-        </w:rPr>
-        <w:t xml:space="preserve">Oluşturulan Test Set’in üstüne tıkla =&gt; </w:t>
-      </w:r>
-      <w:r>
-        <w:rPr>
-          <w:color w:val="2E74B5" w:themeColor="accent5" w:themeShade="BF"/>
-        </w:rPr>
-        <w:t>Add tests (Existing tests) =&gt; Select Issue</w:t>
-      </w:r>
-      <w:r>
-        <w:rPr>
-          <w:color w:val="2E74B5" w:themeColor="accent5" w:themeShade="BF"/>
-        </w:rPr>
-        <w:t xml:space="preserve"> (Hazırladığın Test Case’leri seç)</w:t>
-      </w:r>
-      <w:r>
-        <w:rPr>
-          <w:color w:val="2E74B5" w:themeColor="accent5" w:themeShade="BF"/>
-        </w:rPr>
-        <w:t xml:space="preserve"> =&gt; Add selected </w:t>
-      </w:r>
-    </w:p>
-    <w:p>
-      <w:r>
-        <w:t>Burada search sekmesi kullanılarak da filtreleme ile birlikte seçim yapılabilir.</w:t>
-      </w:r>
-    </w:p>
-    <w:p>
-      <w:pPr>
-        <w:rPr>
-          <w:color w:val="2E74B5" w:themeColor="accent5" w:themeShade="BF"/>
-        </w:rPr>
-      </w:pPr>
-      <w:r>
-        <w:rPr>
-          <w:b/>
-          <w:bCs/>
-        </w:rPr>
-        <w:t>Test Plan</w:t>
-      </w:r>
-      <w:r>
-        <w:rPr>
-          <w:b/>
-          <w:bCs/>
-        </w:rPr>
-        <w:tab/>
+        <w:t>Active sprints’te iken =&gt; Create =&gt; Issue type (Test execcution) =&gt;  Summary (US03 Test Execution) =&gt; Parent (SE-3 EPO2 - ..) =&gt; Linked Issues  (US03) =&gt;</w:t>
+      </w:r>
+      <w:r>
+        <w:rPr>
+          <w:color w:val="2E74B5" w:themeColor="accent5" w:themeShade="BF"/>
+        </w:rPr>
+        <w:t xml:space="preserve"> Assign yap, Sprint seç =&gt; </w:t>
+      </w:r>
+      <w:r>
+        <w:rPr>
+          <w:color w:val="2E74B5" w:themeColor="accent5" w:themeShade="BF"/>
+        </w:rPr>
+        <w:t xml:space="preserve"> Create =&gt; </w:t>
+      </w:r>
+    </w:p>
+    <w:p>
+      <w:pPr>
+        <w:rPr>
+          <w:color w:val="2E74B5" w:themeColor="accent5" w:themeShade="BF"/>
+        </w:rPr>
+      </w:pPr>
+      <w:r>
+        <w:rPr>
+          <w:color w:val="2E74B5" w:themeColor="accent5" w:themeShade="BF"/>
+        </w:rPr>
+        <w:t xml:space="preserve">İn progres’e al ve koşum yapılacak testleri ekle : Üzerine tıkla =&gt; </w:t>
+      </w:r>
+      <w:r>
+        <w:rPr>
+          <w:color w:val="2E74B5" w:themeColor="accent5" w:themeShade="BF"/>
+        </w:rPr>
+        <w:t xml:space="preserve">Add tests (Tests from test sets) =&gt; Select Issue =&gt; Add selected </w:t>
+      </w:r>
+      <w:r>
+        <w:rPr>
+          <w:color w:val="2E74B5" w:themeColor="accent5" w:themeShade="BF"/>
+        </w:rPr>
+        <w:t xml:space="preserve">=&gt; Play tuşuna bas =&gt; Adımları tek tek kontrol et yani test et </w:t>
+      </w:r>
+    </w:p>
+    <w:p>
+      <w:pPr>
+        <w:rPr>
+          <w:color w:val="2E74B5" w:themeColor="accent5" w:themeShade="BF"/>
+        </w:rPr>
+      </w:pPr>
+      <w:r>
+        <w:rPr>
+          <w:b/>
+          <w:bCs/>
+        </w:rPr>
+        <w:t>Test Executaion</w:t>
+      </w:r>
+      <w:r>
+        <w:rPr>
+          <w:b/>
+          <w:bCs/>
+        </w:rPr>
+        <w:t>’ları Plana Dahil Etme</w:t>
       </w:r>
       <w:r>
         <w:rPr>
@@ -1154,97 +1385,13 @@
         <w:rPr>
           <w:color w:val="2E74B5" w:themeColor="accent5" w:themeShade="BF"/>
         </w:rPr>
-        <w:t xml:space="preserve"> Test işlemleri ile ilgili istatstiki bilgileri veren bir monitör oluşturur. Her sprintte bir tane olur. Parent seçmeye gerek yok. </w:t>
-      </w:r>
-    </w:p>
-    <w:p>
-      <w:pPr>
-        <w:rPr>
-          <w:color w:val="2E74B5" w:themeColor="accent5" w:themeShade="BF"/>
-        </w:rPr>
-      </w:pPr>
-      <w:r>
-        <w:rPr>
-          <w:color w:val="2E74B5" w:themeColor="accent5" w:themeShade="BF"/>
-        </w:rPr>
-        <w:t xml:space="preserve">Create =&gt; Issue Type : Test plan =&gt; </w:t>
-      </w:r>
-      <w:r>
-        <w:rPr>
-          <w:color w:val="2E74B5" w:themeColor="accent5" w:themeShade="BF"/>
-        </w:rPr>
-        <w:t xml:space="preserve">Summary =&gt; Create =&gt; Üzerinde iken tıkla =&gt; Add Tests menüsünden Tests from test sets =&gt; Test setlerini seç =&gt; Add selected </w:t>
-      </w:r>
-    </w:p>
-    <w:p>
-      <w:pPr>
-        <w:rPr>
-          <w:color w:val="2E74B5" w:themeColor="accent5" w:themeShade="BF"/>
-        </w:rPr>
-      </w:pPr>
-      <w:r>
-        <w:rPr>
-          <w:b/>
-          <w:bCs/>
-        </w:rPr>
-        <w:t>Testleri Koşma (Test Executaion)</w:t>
-      </w:r>
-      <w:r>
-        <w:rPr>
-          <w:b/>
-          <w:bCs/>
-        </w:rPr>
-        <w:tab/>
-        <w:t>:</w:t>
-      </w:r>
-      <w:r>
-        <w:rPr>
-          <w:color w:val="2E74B5" w:themeColor="accent5" w:themeShade="BF"/>
-        </w:rPr>
         <w:t xml:space="preserve"> </w:t>
       </w:r>
       <w:r>
         <w:rPr>
           <w:color w:val="2E74B5" w:themeColor="accent5" w:themeShade="BF"/>
         </w:rPr>
-        <w:t>Active sprints’te iken =&gt; Create =&gt; Issue type (Test execcution) =&gt;  Summary (US03 Test Execution) =&gt; Parent (SE-3 EPO2 - ..) =&gt; Linked Issues  (US03) =&gt;</w:t>
-      </w:r>
-      <w:r>
-        <w:rPr>
-          <w:color w:val="2E74B5" w:themeColor="accent5" w:themeShade="BF"/>
-        </w:rPr>
-        <w:t xml:space="preserve"> Assign yap, Sprint seç =&gt; </w:t>
-      </w:r>
-      <w:r>
-        <w:rPr>
-          <w:color w:val="2E74B5" w:themeColor="accent5" w:themeShade="BF"/>
-        </w:rPr>
-        <w:t xml:space="preserve"> Create =&gt; </w:t>
-      </w:r>
-    </w:p>
-    <w:p>
-      <w:pPr>
-        <w:rPr>
-          <w:color w:val="2E74B5" w:themeColor="accent5" w:themeShade="BF"/>
-        </w:rPr>
-      </w:pPr>
-      <w:r>
-        <w:rPr>
-          <w:color w:val="2E74B5" w:themeColor="accent5" w:themeShade="BF"/>
-        </w:rPr>
-        <w:t xml:space="preserve">İn progres’e al ve koşum yapılacak testleri ekle : Üzerine tıkla =&gt; </w:t>
-      </w:r>
-      <w:r>
-        <w:rPr>
-          <w:color w:val="2E74B5" w:themeColor="accent5" w:themeShade="BF"/>
-        </w:rPr>
-        <w:t xml:space="preserve">Add tests (Tests from test sets) =&gt; Select Issue =&gt; Add selected </w:t>
-      </w:r>
-      <w:r>
-        <w:rPr>
-          <w:color w:val="2E74B5" w:themeColor="accent5" w:themeShade="BF"/>
-        </w:rPr>
-        <w:t xml:space="preserve">=&gt; Play tuşuna bas =&gt; Adımları tek tek kontrol et yani test et </w:t>
+        <w:t>Test planı zerinde tıkla =&gt; Test Executaions =&gt; Add Test Executaions =&gt; Select =&gt; Add selected</w:t>
       </w:r>
     </w:p>
     <w:p>
@@ -1658,7 +1805,6 @@
         <w:rPr>
           <w:color w:val="2E74B5" w:themeColor="accent5" w:themeShade="BF"/>
         </w:rPr>
-        <w:lastRenderedPageBreak/>
         <w:t>Linked ıssue belirle</w:t>
       </w:r>
     </w:p>
